--- a/CSE115_lab-Manuals/A1/S16/Team 162.docx
+++ b/CSE115_lab-Manuals/A1/S16/Team 162.docx
@@ -13,6 +13,27 @@
       <w:r>
         <w:rPr>
           <w:rFonts w:ascii="Times New Roman" w:hAnsi="Times New Roman" w:cs="Times New Roman"/>
+          <w:b/>
+          <w:bCs/>
+          <w:i/>
+          <w:iCs/>
+          <w:sz w:val="24"/>
+          <w:szCs w:val="24"/>
+          <w:u w:val="single"/>
+        </w:rPr>
+        <w:t>Set for Team 162</w:t>
+      </w:r>
+      <w:r>
+        <w:rPr>
+          <w:rFonts w:ascii="Times New Roman" w:hAnsi="Times New Roman" w:cs="Times New Roman"/>
+          <w:sz w:val="24"/>
+          <w:szCs w:val="24"/>
+        </w:rPr>
+        <w:br/>
+      </w:r>
+      <w:r>
+        <w:rPr>
+          <w:rFonts w:ascii="Times New Roman" w:hAnsi="Times New Roman" w:cs="Times New Roman"/>
           <w:sz w:val="24"/>
           <w:szCs w:val="24"/>
         </w:rPr>
@@ -140,7 +161,15 @@
           <w:sz w:val="24"/>
           <w:szCs w:val="24"/>
         </w:rPr>
-        <w:t xml:space="preserve">, containing four integers </w:t>
+        <w:t>, containing four integers h1, m1, h2 and m2, with h1 : m1 representing the current hour and minute, and h2:m2 representing the time (hour and minute)</w:t>
+      </w:r>
+      <w:r>
+        <w:rPr>
+          <w:rFonts w:ascii="Times New Roman" w:hAnsi="Times New Roman" w:cs="Times New Roman"/>
+          <w:sz w:val="24"/>
+          <w:szCs w:val="24"/>
+        </w:rPr>
+        <w:t xml:space="preserve"> when the alarm clock is set to ring </w:t>
       </w:r>
       <w:r>
         <w:rPr>
@@ -150,255 +179,7 @@
           <w:sz w:val="24"/>
           <w:szCs w:val="24"/>
         </w:rPr>
-        <w:t>h</w:t>
-      </w:r>
-      <w:r>
-        <w:rPr>
-          <w:rFonts w:ascii="Times New Roman" w:hAnsi="Times New Roman" w:cs="Times New Roman"/>
-          <w:b/>
-          <w:bCs/>
-          <w:sz w:val="24"/>
-          <w:szCs w:val="24"/>
-        </w:rPr>
-        <w:t xml:space="preserve">1, </w:t>
-      </w:r>
-      <w:r>
-        <w:rPr>
-          <w:rFonts w:ascii="Times New Roman" w:hAnsi="Times New Roman" w:cs="Times New Roman"/>
-          <w:b/>
-          <w:bCs/>
-          <w:sz w:val="24"/>
-          <w:szCs w:val="24"/>
-        </w:rPr>
-        <w:t>m</w:t>
-      </w:r>
-      <w:r>
-        <w:rPr>
-          <w:rFonts w:ascii="Times New Roman" w:hAnsi="Times New Roman" w:cs="Times New Roman"/>
-          <w:b/>
-          <w:bCs/>
-          <w:sz w:val="24"/>
-          <w:szCs w:val="24"/>
-        </w:rPr>
-        <w:t xml:space="preserve">1, </w:t>
-      </w:r>
-      <w:r>
-        <w:rPr>
-          <w:rFonts w:ascii="Times New Roman" w:hAnsi="Times New Roman" w:cs="Times New Roman"/>
-          <w:b/>
-          <w:bCs/>
-          <w:sz w:val="24"/>
-          <w:szCs w:val="24"/>
-        </w:rPr>
-        <w:t>h</w:t>
-      </w:r>
-      <w:r>
-        <w:rPr>
-          <w:rFonts w:ascii="Times New Roman" w:hAnsi="Times New Roman" w:cs="Times New Roman"/>
-          <w:b/>
-          <w:bCs/>
-          <w:sz w:val="24"/>
-          <w:szCs w:val="24"/>
-        </w:rPr>
-        <w:t xml:space="preserve">2 and </w:t>
-      </w:r>
-      <w:r>
-        <w:rPr>
-          <w:rFonts w:ascii="Times New Roman" w:hAnsi="Times New Roman" w:cs="Times New Roman"/>
-          <w:b/>
-          <w:bCs/>
-          <w:sz w:val="24"/>
-          <w:szCs w:val="24"/>
-        </w:rPr>
-        <w:t>m</w:t>
-      </w:r>
-      <w:r>
-        <w:rPr>
-          <w:rFonts w:ascii="Times New Roman" w:hAnsi="Times New Roman" w:cs="Times New Roman"/>
-          <w:b/>
-          <w:bCs/>
-          <w:sz w:val="24"/>
-          <w:szCs w:val="24"/>
-        </w:rPr>
-        <w:t xml:space="preserve">2, with </w:t>
-      </w:r>
-      <w:r>
-        <w:rPr>
-          <w:rFonts w:ascii="Times New Roman" w:hAnsi="Times New Roman" w:cs="Times New Roman"/>
-          <w:b/>
-          <w:bCs/>
-          <w:sz w:val="24"/>
-          <w:szCs w:val="24"/>
-        </w:rPr>
-        <w:t>h</w:t>
-      </w:r>
-      <w:r>
-        <w:rPr>
-          <w:rFonts w:ascii="Times New Roman" w:hAnsi="Times New Roman" w:cs="Times New Roman"/>
-          <w:b/>
-          <w:bCs/>
-          <w:sz w:val="24"/>
-          <w:szCs w:val="24"/>
-        </w:rPr>
-        <w:t xml:space="preserve">1 : </w:t>
-      </w:r>
-      <w:r>
-        <w:rPr>
-          <w:rFonts w:ascii="Times New Roman" w:hAnsi="Times New Roman" w:cs="Times New Roman"/>
-          <w:b/>
-          <w:bCs/>
-          <w:sz w:val="24"/>
-          <w:szCs w:val="24"/>
-        </w:rPr>
-        <w:t>m</w:t>
-      </w:r>
-      <w:r>
-        <w:rPr>
-          <w:rFonts w:ascii="Times New Roman" w:hAnsi="Times New Roman" w:cs="Times New Roman"/>
-          <w:b/>
-          <w:bCs/>
-          <w:sz w:val="24"/>
-          <w:szCs w:val="24"/>
-        </w:rPr>
-        <w:t xml:space="preserve">1 representing the current hour and minute, and </w:t>
-      </w:r>
-      <w:r>
-        <w:rPr>
-          <w:rFonts w:ascii="Times New Roman" w:hAnsi="Times New Roman" w:cs="Times New Roman"/>
-          <w:b/>
-          <w:bCs/>
-          <w:sz w:val="24"/>
-          <w:szCs w:val="24"/>
-        </w:rPr>
-        <w:t>h</w:t>
-      </w:r>
-      <w:r>
-        <w:rPr>
-          <w:rFonts w:ascii="Times New Roman" w:hAnsi="Times New Roman" w:cs="Times New Roman"/>
-          <w:b/>
-          <w:bCs/>
-          <w:sz w:val="24"/>
-          <w:szCs w:val="24"/>
-        </w:rPr>
-        <w:t>2:</w:t>
-      </w:r>
-      <w:r>
-        <w:rPr>
-          <w:rFonts w:ascii="Times New Roman" w:hAnsi="Times New Roman" w:cs="Times New Roman"/>
-          <w:b/>
-          <w:bCs/>
-          <w:sz w:val="24"/>
-          <w:szCs w:val="24"/>
-        </w:rPr>
-        <w:t>m</w:t>
-      </w:r>
-      <w:r>
-        <w:rPr>
-          <w:rFonts w:ascii="Times New Roman" w:hAnsi="Times New Roman" w:cs="Times New Roman"/>
-          <w:b/>
-          <w:bCs/>
-          <w:sz w:val="24"/>
-          <w:szCs w:val="24"/>
-        </w:rPr>
-        <w:t>2 representing the time (hour and minute)</w:t>
-      </w:r>
-      <w:r>
-        <w:rPr>
-          <w:rFonts w:ascii="Times New Roman" w:hAnsi="Times New Roman" w:cs="Times New Roman"/>
-          <w:sz w:val="24"/>
-          <w:szCs w:val="24"/>
-        </w:rPr>
-        <w:t xml:space="preserve"> when the alarm clock is set to ring </w:t>
-      </w:r>
-      <w:r>
-        <w:rPr>
-          <w:rFonts w:ascii="Times New Roman" w:hAnsi="Times New Roman" w:cs="Times New Roman"/>
-          <w:b/>
-          <w:bCs/>
-          <w:sz w:val="24"/>
-          <w:szCs w:val="24"/>
-        </w:rPr>
-        <w:t>(0≤</w:t>
-      </w:r>
-      <w:r>
-        <w:rPr>
-          <w:rFonts w:ascii="Times New Roman" w:hAnsi="Times New Roman" w:cs="Times New Roman"/>
-          <w:b/>
-          <w:bCs/>
-          <w:sz w:val="24"/>
-          <w:szCs w:val="24"/>
-        </w:rPr>
-        <w:t>h</w:t>
-      </w:r>
-      <w:r>
-        <w:rPr>
-          <w:rFonts w:ascii="Times New Roman" w:hAnsi="Times New Roman" w:cs="Times New Roman"/>
-          <w:b/>
-          <w:bCs/>
-          <w:sz w:val="24"/>
-          <w:szCs w:val="24"/>
-        </w:rPr>
-        <w:t>1≤23, 0≤</w:t>
-      </w:r>
-      <w:r>
-        <w:rPr>
-          <w:rFonts w:ascii="Times New Roman" w:hAnsi="Times New Roman" w:cs="Times New Roman"/>
-          <w:b/>
-          <w:bCs/>
-          <w:sz w:val="24"/>
-          <w:szCs w:val="24"/>
-        </w:rPr>
-        <w:t>m</w:t>
-      </w:r>
-      <w:r>
-        <w:rPr>
-          <w:rFonts w:ascii="Times New Roman" w:hAnsi="Times New Roman" w:cs="Times New Roman"/>
-          <w:b/>
-          <w:bCs/>
-          <w:sz w:val="24"/>
-          <w:szCs w:val="24"/>
-        </w:rPr>
-        <w:t>1≤59, 0≤</w:t>
-      </w:r>
-      <w:r>
-        <w:rPr>
-          <w:rFonts w:ascii="Times New Roman" w:hAnsi="Times New Roman" w:cs="Times New Roman"/>
-          <w:b/>
-          <w:bCs/>
-          <w:sz w:val="24"/>
-          <w:szCs w:val="24"/>
-        </w:rPr>
-        <w:t>h</w:t>
-      </w:r>
-      <w:r>
-        <w:rPr>
-          <w:rFonts w:ascii="Times New Roman" w:hAnsi="Times New Roman" w:cs="Times New Roman"/>
-          <w:b/>
-          <w:bCs/>
-          <w:sz w:val="24"/>
-          <w:szCs w:val="24"/>
-        </w:rPr>
-        <w:t>2≤23, 0≤</w:t>
-      </w:r>
-      <w:r>
-        <w:rPr>
-          <w:rFonts w:ascii="Times New Roman" w:hAnsi="Times New Roman" w:cs="Times New Roman"/>
-          <w:b/>
-          <w:bCs/>
-          <w:sz w:val="24"/>
-          <w:szCs w:val="24"/>
-        </w:rPr>
-        <w:t>m</w:t>
-      </w:r>
-      <w:r>
-        <w:rPr>
-          <w:rFonts w:ascii="Times New Roman" w:hAnsi="Times New Roman" w:cs="Times New Roman"/>
-          <w:b/>
-          <w:bCs/>
-          <w:sz w:val="24"/>
-          <w:szCs w:val="24"/>
-        </w:rPr>
-        <w:t>2 ≤59).</w:t>
+        <w:t>(0≤h1≤23, 0≤m1≤59, 0≤h2≤23, 0≤m2 ≤59).</w:t>
       </w:r>
     </w:p>
     <w:p>
@@ -489,23 +270,7 @@
           <w:sz w:val="24"/>
           <w:szCs w:val="24"/>
         </w:rPr>
-        <w:t xml:space="preserve"> </w:t>
-      </w:r>
-      <w:r>
-        <w:rPr>
-          <w:rFonts w:ascii="Times New Roman" w:hAnsi="Times New Roman" w:cs="Times New Roman"/>
-          <w:sz w:val="24"/>
-          <w:szCs w:val="24"/>
-        </w:rPr>
-        <w:t>remaining before the alarm rings</w:t>
-      </w:r>
-      <w:r>
-        <w:rPr>
-          <w:rFonts w:ascii="Times New Roman" w:hAnsi="Times New Roman" w:cs="Times New Roman"/>
-          <w:sz w:val="24"/>
-          <w:szCs w:val="24"/>
-        </w:rPr>
-        <w:t>.</w:t>
+        <w:t xml:space="preserve"> remaining before the alarm rings.</w:t>
       </w:r>
     </w:p>
     <w:p>
@@ -579,23 +344,7 @@
           <w:sz w:val="24"/>
           <w:szCs w:val="24"/>
         </w:rPr>
-        <w:t xml:space="preserve"> </w:t>
-      </w:r>
-      <w:r>
-        <w:rPr>
-          <w:rFonts w:ascii="Times New Roman" w:hAnsi="Times New Roman" w:cs="Times New Roman"/>
-          <w:sz w:val="24"/>
-          <w:szCs w:val="24"/>
-        </w:rPr>
-        <w:t>----------</w:t>
-      </w:r>
-      <w:r>
-        <w:rPr>
-          <w:rFonts w:ascii="Times New Roman" w:hAnsi="Times New Roman" w:cs="Times New Roman"/>
-          <w:sz w:val="24"/>
-          <w:szCs w:val="24"/>
-        </w:rPr>
-        <w:t xml:space="preserve"> 35</w:t>
+        <w:t xml:space="preserve"> ---------- 35</w:t>
       </w:r>
     </w:p>
     <w:p>
@@ -620,23 +369,7 @@
           <w:sz w:val="24"/>
           <w:szCs w:val="24"/>
         </w:rPr>
-        <w:t xml:space="preserve"> </w:t>
-      </w:r>
-      <w:r>
-        <w:rPr>
-          <w:rFonts w:ascii="Times New Roman" w:hAnsi="Times New Roman" w:cs="Times New Roman"/>
-          <w:sz w:val="24"/>
-          <w:szCs w:val="24"/>
-        </w:rPr>
-        <w:t>----------</w:t>
-      </w:r>
-      <w:r>
-        <w:rPr>
-          <w:rFonts w:ascii="Times New Roman" w:hAnsi="Times New Roman" w:cs="Times New Roman"/>
-          <w:sz w:val="24"/>
-          <w:szCs w:val="24"/>
-        </w:rPr>
-        <w:t xml:space="preserve"> 1417</w:t>
+        <w:t xml:space="preserve"> ---------- 1417</w:t>
       </w:r>
     </w:p>
     <w:p>
